--- a/Report/MessageApp.docx
+++ b/Report/MessageApp.docx
@@ -3480,7 +3480,23 @@
           <w:sz w:val="24"/>
           <w:szCs w:val="24"/>
         </w:rPr>
-        <w:t xml:space="preserve">Moreover, all the solutions present today such as google translate and itranslate (discussed in Literature Review) only provide ways to translate a text before sending the message or after </w:t>
+        <w:t xml:space="preserve">Moreover, all the solutions present today such as google translate and </w:t>
+      </w:r>
+      <w:proofErr w:type="spellStart"/>
+      <w:r>
+        <w:rPr>
+          <w:sz w:val="24"/>
+          <w:szCs w:val="24"/>
+        </w:rPr>
+        <w:t>itranslate</w:t>
+      </w:r>
+      <w:proofErr w:type="spellEnd"/>
+      <w:r>
+        <w:rPr>
+          <w:sz w:val="24"/>
+          <w:szCs w:val="24"/>
+        </w:rPr>
+        <w:t xml:space="preserve"> (discussed in Literature Review) only provide ways to translate a text before sending the message or after </w:t>
       </w:r>
       <w:r>
         <w:rPr>
@@ -4050,12 +4066,21 @@
           <w:szCs w:val="24"/>
         </w:rPr>
       </w:pPr>
-      <w:r>
-        <w:rPr>
-          <w:sz w:val="24"/>
-          <w:szCs w:val="24"/>
-        </w:rPr>
-        <w:t>iTranslate Translator: It is a translation and dictionary app. It provides a translator for 100+ languages, keyboard extensions where users can send messages in different language in popular chat apps such as WhatsApp.  Some of the other features include voice translation, camera translation, offline translation, verb conjugations, phrasebook and visual dictionary.</w:t>
+      <w:proofErr w:type="spellStart"/>
+      <w:r>
+        <w:rPr>
+          <w:sz w:val="24"/>
+          <w:szCs w:val="24"/>
+        </w:rPr>
+        <w:t>iTranslate</w:t>
+      </w:r>
+      <w:proofErr w:type="spellEnd"/>
+      <w:r>
+        <w:rPr>
+          <w:sz w:val="24"/>
+          <w:szCs w:val="24"/>
+        </w:rPr>
+        <w:t xml:space="preserve"> Translator: It is a translation and dictionary app. It provides a translator for 100+ languages, keyboard extensions where users can send messages in different language in popular chat apps such as WhatsApp.  Some of the other features include voice translation, camera translation, offline translation, verb conjugations, phrasebook and visual dictionary.</w:t>
       </w:r>
     </w:p>
     <w:p>
@@ -4204,7 +4229,23 @@
           <w:sz w:val="24"/>
           <w:szCs w:val="24"/>
         </w:rPr>
-        <w:t>The most used and market dominated website is Google Translate. It also provides web extension for Chrome users. For Firefox extension, even though Google Translator do not officially provide any extension there are various services like Google Translator for Firefox that uses the Translator’s API. Another common translator website is DeepL. It uses Artificial Intelligence for translations.</w:t>
+        <w:t xml:space="preserve">The most used and market dominated website is Google Translate. It also provides web extension for Chrome users. For Firefox extension, even though Google Translator do not officially provide any extension there are various services like Google Translator for Firefox that uses the Translator’s API. Another common translator website is </w:t>
+      </w:r>
+      <w:proofErr w:type="spellStart"/>
+      <w:r>
+        <w:rPr>
+          <w:sz w:val="24"/>
+          <w:szCs w:val="24"/>
+        </w:rPr>
+        <w:t>DeepL</w:t>
+      </w:r>
+      <w:proofErr w:type="spellEnd"/>
+      <w:r>
+        <w:rPr>
+          <w:sz w:val="24"/>
+          <w:szCs w:val="24"/>
+        </w:rPr>
+        <w:t>. It uses Artificial Intelligence for translations.</w:t>
       </w:r>
       <w:r>
         <w:t xml:space="preserve"> </w:t>
@@ -4214,6 +4255,8 @@
       <w:r>
         <w:br w:type="page"/>
       </w:r>
+      <w:bookmarkStart w:id="13" w:name="_GoBack"/>
+      <w:bookmarkEnd w:id="13"/>
     </w:p>
     <w:p>
       <w:pPr>
@@ -4264,7 +4307,15 @@
         </w:numPr>
       </w:pPr>
       <w:r>
-        <w:t>Talk about why react-native, express, socketio.</w:t>
+        <w:t xml:space="preserve">Talk about why react-native, express, </w:t>
+      </w:r>
+      <w:proofErr w:type="spellStart"/>
+      <w:r>
+        <w:t>socketio</w:t>
+      </w:r>
+      <w:proofErr w:type="spellEnd"/>
+      <w:r>
+        <w:t>.</w:t>
       </w:r>
     </w:p>
     <w:p>
@@ -4276,8 +4327,13 @@
         </w:numPr>
       </w:pPr>
       <w:r>
-        <w:t>Talk about why android and not ios</w:t>
-      </w:r>
+        <w:t xml:space="preserve">Talk about why android and not </w:t>
+      </w:r>
+      <w:proofErr w:type="spellStart"/>
+      <w:r>
+        <w:t>ios</w:t>
+      </w:r>
+      <w:proofErr w:type="spellEnd"/>
     </w:p>
     <w:p>
       <w:pPr>
@@ -4312,8 +4368,13 @@
         </w:numPr>
       </w:pPr>
       <w:r>
-        <w:t>Talk about nosql</w:t>
-      </w:r>
+        <w:t xml:space="preserve">Talk about </w:t>
+      </w:r>
+      <w:proofErr w:type="spellStart"/>
+      <w:r>
+        <w:t>nosql</w:t>
+      </w:r>
+      <w:proofErr w:type="spellEnd"/>
     </w:p>
     <w:p>
       <w:pPr>
@@ -4384,10 +4445,13 @@
         </w:numPr>
       </w:pPr>
       <w:r>
-        <w:t>Google signin</w:t>
-      </w:r>
-      <w:bookmarkStart w:id="13" w:name="_GoBack"/>
-      <w:bookmarkEnd w:id="13"/>
+        <w:t xml:space="preserve">Google </w:t>
+      </w:r>
+      <w:proofErr w:type="spellStart"/>
+      <w:r>
+        <w:t>signin</w:t>
+      </w:r>
+      <w:proofErr w:type="spellEnd"/>
     </w:p>
     <w:p>
       <w:r>
@@ -4825,7 +4889,7 @@
         <v:path o:extrusionok="f" gradientshapeok="t" o:connecttype="rect"/>
         <o:lock v:ext="edit" aspectratio="t"/>
       </v:shapetype>
-      <v:shape id="_x0000_i1027" type="#_x0000_t75" style="width:11.4pt;height:11.4pt" o:bullet="t">
+      <v:shape id="_x0000_i1029" type="#_x0000_t75" style="width:11.4pt;height:11.4pt" o:bullet="t">
         <v:imagedata r:id="rId1" o:title="mso57F9"/>
       </v:shape>
     </w:pict>
@@ -8908,7 +8972,7 @@
 </file>
 
 <file path=customXml/itemProps1.xml><?xml version="1.0" encoding="utf-8"?>
-<ds:datastoreItem xmlns:ds="http://schemas.openxmlformats.org/officeDocument/2006/customXml" ds:itemID="{1F7058B8-A875-4499-BFBA-D98F35FEF0D2}">
+<ds:datastoreItem xmlns:ds="http://schemas.openxmlformats.org/officeDocument/2006/customXml" ds:itemID="{B8644721-BF22-4B81-BAED-E77C00E73ED1}">
   <ds:schemaRefs>
     <ds:schemaRef ds:uri="http://schemas.openxmlformats.org/officeDocument/2006/bibliography"/>
   </ds:schemaRefs>
